--- a/document/IoT_control_board.docx
+++ b/document/IoT_control_board.docx
@@ -50,7 +50,7 @@
                         <pic:cNvPicPr/>
                       </pic:nvPicPr>
                       <pic:blipFill>
-                        <a:blip r:embed="rId6" cstate="print">
+                        <a:blip r:embed="rId7" cstate="print">
                           <a:duotone>
                             <a:schemeClr val="accent1">
                               <a:shade val="45000"/>
@@ -524,7 +524,7 @@
                         <pic:cNvPicPr/>
                       </pic:nvPicPr>
                       <pic:blipFill>
-                        <a:blip r:embed="rId7" cstate="print">
+                        <a:blip r:embed="rId8" cstate="print">
                           <a:duotone>
                             <a:schemeClr val="accent1">
                               <a:shade val="45000"/>
@@ -576,7 +576,135 @@
     <w:p>
       <w:pPr>
         <w:rPr>
-          <w:rFonts w:hint="cs"/>
+          <w:lang w:bidi="fa-IR"/>
+        </w:rPr>
+      </w:pPr>
+      <w:r>
+        <w:rPr>
+          <w:lang w:bidi="fa-IR"/>
+        </w:rPr>
+        <w:lastRenderedPageBreak/>
+        <w:t>Abstract and goals</w:t>
+      </w:r>
+    </w:p>
+    <w:p>
+      <w:pPr>
+        <w:rPr>
+          <w:lang w:bidi="fa-IR"/>
+        </w:rPr>
+      </w:pPr>
+      <w:r>
+        <w:rPr>
+          <w:lang w:bidi="fa-IR"/>
+        </w:rPr>
+        <w:t>Design an IoT control board for industrial use case with following ability:</w:t>
+      </w:r>
+    </w:p>
+    <w:p>
+      <w:pPr>
+        <w:pStyle w:val="ListParagraph"/>
+        <w:numPr>
+          <w:ilvl w:val="0"/>
+          <w:numId w:val="3"/>
+        </w:numPr>
+        <w:rPr>
+          <w:lang w:bidi="fa-IR"/>
+        </w:rPr>
+      </w:pPr>
+      <w:r>
+        <w:rPr>
+          <w:lang w:bidi="fa-IR"/>
+        </w:rPr>
+        <w:t>Collect analog data (through ADC)</w:t>
+      </w:r>
+    </w:p>
+    <w:p>
+      <w:pPr>
+        <w:pStyle w:val="ListParagraph"/>
+        <w:numPr>
+          <w:ilvl w:val="0"/>
+          <w:numId w:val="3"/>
+        </w:numPr>
+        <w:rPr>
+          <w:lang w:bidi="fa-IR"/>
+        </w:rPr>
+      </w:pPr>
+      <w:r>
+        <w:rPr>
+          <w:lang w:bidi="fa-IR"/>
+        </w:rPr>
+        <w:t>Collect digital data (I/O)</w:t>
+      </w:r>
+    </w:p>
+    <w:p>
+      <w:pPr>
+        <w:pStyle w:val="ListParagraph"/>
+        <w:numPr>
+          <w:ilvl w:val="0"/>
+          <w:numId w:val="3"/>
+        </w:numPr>
+        <w:rPr>
+          <w:lang w:bidi="fa-IR"/>
+        </w:rPr>
+      </w:pPr>
+      <w:r>
+        <w:rPr>
+          <w:lang w:bidi="fa-IR"/>
+        </w:rPr>
+        <w:t xml:space="preserve">Communication with other board through CAN </w:t>
+      </w:r>
+      <w:r>
+        <w:rPr>
+          <w:lang w:bidi="fa-IR"/>
+        </w:rPr>
+        <w:t>interface</w:t>
+      </w:r>
+    </w:p>
+    <w:p>
+      <w:pPr>
+        <w:pStyle w:val="ListParagraph"/>
+        <w:numPr>
+          <w:ilvl w:val="0"/>
+          <w:numId w:val="3"/>
+        </w:numPr>
+        <w:rPr>
+          <w:lang w:bidi="fa-IR"/>
+        </w:rPr>
+      </w:pPr>
+      <w:r>
+        <w:rPr>
+          <w:lang w:bidi="fa-IR"/>
+        </w:rPr>
+        <w:t xml:space="preserve">Remote </w:t>
+      </w:r>
+      <w:r>
+        <w:rPr>
+          <w:lang w:bidi="fa-IR"/>
+        </w:rPr>
+        <w:t>command reception</w:t>
+      </w:r>
+    </w:p>
+    <w:p>
+      <w:pPr>
+        <w:pStyle w:val="ListParagraph"/>
+        <w:numPr>
+          <w:ilvl w:val="0"/>
+          <w:numId w:val="3"/>
+        </w:numPr>
+        <w:rPr>
+          <w:lang w:bidi="fa-IR"/>
+        </w:rPr>
+      </w:pPr>
+      <w:r>
+        <w:rPr>
+          <w:lang w:bidi="fa-IR"/>
+        </w:rPr>
+        <w:t>OLED status display (optional)</w:t>
+      </w:r>
+    </w:p>
+    <w:p>
+      <w:pPr>
+        <w:rPr>
           <w:rtl/>
           <w:lang w:bidi="fa-IR"/>
         </w:rPr>
@@ -592,6 +720,431 @@
     </w:sectPr>
   </w:body>
 </w:document>
+</file>
+
+<file path=word/numbering.xml><?xml version="1.0" encoding="utf-8"?>
+<w:numbering xmlns:wpc="http://schemas.microsoft.com/office/word/2010/wordprocessingCanvas" xmlns:cx="http://schemas.microsoft.com/office/drawing/2014/chartex" xmlns:cx1="http://schemas.microsoft.com/office/drawing/2015/9/8/chartex" xmlns:cx2="http://schemas.microsoft.com/office/drawing/2015/10/21/chartex" xmlns:cx3="http://schemas.microsoft.com/office/drawing/2016/5/9/chartex" xmlns:cx4="http://schemas.microsoft.com/office/drawing/2016/5/10/chartex" xmlns:cx5="http://schemas.microsoft.com/office/drawing/2016/5/11/chartex" xmlns:cx6="http://schemas.microsoft.com/office/drawing/2016/5/12/chartex" xmlns:cx7="http://schemas.microsoft.com/office/drawing/2016/5/13/chartex" xmlns:cx8="http://schemas.microsoft.com/office/drawing/2016/5/14/chartex" xmlns:mc="http://schemas.openxmlformats.org/markup-compatibility/2006" xmlns:aink="http://schemas.microsoft.com/office/drawing/2016/ink" xmlns:am3d="http://schemas.microsoft.com/office/drawing/2017/model3d" xmlns:o="urn:schemas-microsoft-com:office:office" xmlns:oel="http://schemas.microsoft.com/office/2019/extlst" xmlns:r="http://schemas.openxmlformats.org/officeDocument/2006/relationships" xmlns:m="http://schemas.openxmlformats.org/officeDocument/2006/math" xmlns:v="urn:schemas-microsoft-com:vml" xmlns:wp14="http://schemas.microsoft.com/office/word/2010/wordprocessingDrawing" xmlns:wp="http://schemas.openxmlformats.org/drawingml/2006/wordprocessingDrawing" xmlns:w10="urn:schemas-microsoft-com:office:word" xmlns:w="http://schemas.openxmlformats.org/wordprocessingml/2006/main" xmlns:w14="http://schemas.microsoft.com/office/word/2010/wordml" xmlns:w15="http://schemas.microsoft.com/office/word/2012/wordml" xmlns:w16cex="http://schemas.microsoft.com/office/word/2018/wordml/cex" xmlns:w16cid="http://schemas.microsoft.com/office/word/2016/wordml/cid" xmlns:w16="http://schemas.microsoft.com/office/word/2018/wordml" xmlns:w16du="http://schemas.microsoft.com/office/word/2023/wordml/word16du" xmlns:w16sdtdh="http://schemas.microsoft.com/office/word/2020/wordml/sdtdatahash" xmlns:w16sdtfl="http://schemas.microsoft.com/office/word/2024/wordml/sdtformatlock" xmlns:w16se="http://schemas.microsoft.com/office/word/2015/wordml/symex" xmlns:wpg="http://schemas.microsoft.com/office/word/2010/wordprocessingGroup" xmlns:wpi="http://schemas.microsoft.com/office/word/2010/wordprocessingInk" xmlns:wne="http://schemas.microsoft.com/office/word/2006/wordml" xmlns:wps="http://schemas.microsoft.com/office/word/2010/wordprocessingShape" mc:Ignorable="w14 w15 w16se w16cid w16 w16cex w16sdtdh w16sdtfl w16du wp14">
+  <w:abstractNum w:abstractNumId="0" w15:restartNumberingAfterBreak="0">
+    <w:nsid w:val="1A37537F"/>
+    <w:multiLevelType w:val="multilevel"/>
+    <w:tmpl w:val="CE682456"/>
+    <w:lvl w:ilvl="0">
+      <w:start w:val="1"/>
+      <w:numFmt w:val="bullet"/>
+      <w:lvlText w:val=""/>
+      <w:lvlJc w:val="left"/>
+      <w:pPr>
+        <w:tabs>
+          <w:tab w:val="num" w:pos="720"/>
+        </w:tabs>
+        <w:ind w:left="720" w:hanging="360"/>
+      </w:pPr>
+      <w:rPr>
+        <w:rFonts w:ascii="Symbol" w:hAnsi="Symbol" w:hint="default"/>
+        <w:sz w:val="20"/>
+      </w:rPr>
+    </w:lvl>
+    <w:lvl w:ilvl="1" w:tentative="1">
+      <w:start w:val="1"/>
+      <w:numFmt w:val="bullet"/>
+      <w:lvlText w:val="o"/>
+      <w:lvlJc w:val="left"/>
+      <w:pPr>
+        <w:tabs>
+          <w:tab w:val="num" w:pos="1440"/>
+        </w:tabs>
+        <w:ind w:left="1440" w:hanging="360"/>
+      </w:pPr>
+      <w:rPr>
+        <w:rFonts w:ascii="Courier New" w:hAnsi="Courier New" w:hint="default"/>
+        <w:sz w:val="20"/>
+      </w:rPr>
+    </w:lvl>
+    <w:lvl w:ilvl="2" w:tentative="1">
+      <w:start w:val="1"/>
+      <w:numFmt w:val="bullet"/>
+      <w:lvlText w:val=""/>
+      <w:lvlJc w:val="left"/>
+      <w:pPr>
+        <w:tabs>
+          <w:tab w:val="num" w:pos="2160"/>
+        </w:tabs>
+        <w:ind w:left="2160" w:hanging="360"/>
+      </w:pPr>
+      <w:rPr>
+        <w:rFonts w:ascii="Wingdings" w:hAnsi="Wingdings" w:hint="default"/>
+        <w:sz w:val="20"/>
+      </w:rPr>
+    </w:lvl>
+    <w:lvl w:ilvl="3" w:tentative="1">
+      <w:start w:val="1"/>
+      <w:numFmt w:val="bullet"/>
+      <w:lvlText w:val=""/>
+      <w:lvlJc w:val="left"/>
+      <w:pPr>
+        <w:tabs>
+          <w:tab w:val="num" w:pos="2880"/>
+        </w:tabs>
+        <w:ind w:left="2880" w:hanging="360"/>
+      </w:pPr>
+      <w:rPr>
+        <w:rFonts w:ascii="Wingdings" w:hAnsi="Wingdings" w:hint="default"/>
+        <w:sz w:val="20"/>
+      </w:rPr>
+    </w:lvl>
+    <w:lvl w:ilvl="4" w:tentative="1">
+      <w:start w:val="1"/>
+      <w:numFmt w:val="bullet"/>
+      <w:lvlText w:val=""/>
+      <w:lvlJc w:val="left"/>
+      <w:pPr>
+        <w:tabs>
+          <w:tab w:val="num" w:pos="3600"/>
+        </w:tabs>
+        <w:ind w:left="3600" w:hanging="360"/>
+      </w:pPr>
+      <w:rPr>
+        <w:rFonts w:ascii="Wingdings" w:hAnsi="Wingdings" w:hint="default"/>
+        <w:sz w:val="20"/>
+      </w:rPr>
+    </w:lvl>
+    <w:lvl w:ilvl="5" w:tentative="1">
+      <w:start w:val="1"/>
+      <w:numFmt w:val="bullet"/>
+      <w:lvlText w:val=""/>
+      <w:lvlJc w:val="left"/>
+      <w:pPr>
+        <w:tabs>
+          <w:tab w:val="num" w:pos="4320"/>
+        </w:tabs>
+        <w:ind w:left="4320" w:hanging="360"/>
+      </w:pPr>
+      <w:rPr>
+        <w:rFonts w:ascii="Wingdings" w:hAnsi="Wingdings" w:hint="default"/>
+        <w:sz w:val="20"/>
+      </w:rPr>
+    </w:lvl>
+    <w:lvl w:ilvl="6" w:tentative="1">
+      <w:start w:val="1"/>
+      <w:numFmt w:val="bullet"/>
+      <w:lvlText w:val=""/>
+      <w:lvlJc w:val="left"/>
+      <w:pPr>
+        <w:tabs>
+          <w:tab w:val="num" w:pos="5040"/>
+        </w:tabs>
+        <w:ind w:left="5040" w:hanging="360"/>
+      </w:pPr>
+      <w:rPr>
+        <w:rFonts w:ascii="Wingdings" w:hAnsi="Wingdings" w:hint="default"/>
+        <w:sz w:val="20"/>
+      </w:rPr>
+    </w:lvl>
+    <w:lvl w:ilvl="7" w:tentative="1">
+      <w:start w:val="1"/>
+      <w:numFmt w:val="bullet"/>
+      <w:lvlText w:val=""/>
+      <w:lvlJc w:val="left"/>
+      <w:pPr>
+        <w:tabs>
+          <w:tab w:val="num" w:pos="5760"/>
+        </w:tabs>
+        <w:ind w:left="5760" w:hanging="360"/>
+      </w:pPr>
+      <w:rPr>
+        <w:rFonts w:ascii="Wingdings" w:hAnsi="Wingdings" w:hint="default"/>
+        <w:sz w:val="20"/>
+      </w:rPr>
+    </w:lvl>
+    <w:lvl w:ilvl="8" w:tentative="1">
+      <w:start w:val="1"/>
+      <w:numFmt w:val="bullet"/>
+      <w:lvlText w:val=""/>
+      <w:lvlJc w:val="left"/>
+      <w:pPr>
+        <w:tabs>
+          <w:tab w:val="num" w:pos="6480"/>
+        </w:tabs>
+        <w:ind w:left="6480" w:hanging="360"/>
+      </w:pPr>
+      <w:rPr>
+        <w:rFonts w:ascii="Wingdings" w:hAnsi="Wingdings" w:hint="default"/>
+        <w:sz w:val="20"/>
+      </w:rPr>
+    </w:lvl>
+  </w:abstractNum>
+  <w:abstractNum w:abstractNumId="1" w15:restartNumberingAfterBreak="0">
+    <w:nsid w:val="1BCB6336"/>
+    <w:multiLevelType w:val="hybridMultilevel"/>
+    <w:tmpl w:val="AC8269DA"/>
+    <w:lvl w:ilvl="0" w:tplc="04090001">
+      <w:start w:val="1"/>
+      <w:numFmt w:val="bullet"/>
+      <w:lvlText w:val=""/>
+      <w:lvlJc w:val="left"/>
+      <w:pPr>
+        <w:ind w:left="720" w:hanging="360"/>
+      </w:pPr>
+      <w:rPr>
+        <w:rFonts w:ascii="Symbol" w:hAnsi="Symbol" w:hint="default"/>
+      </w:rPr>
+    </w:lvl>
+    <w:lvl w:ilvl="1" w:tplc="04090003" w:tentative="1">
+      <w:start w:val="1"/>
+      <w:numFmt w:val="bullet"/>
+      <w:lvlText w:val="o"/>
+      <w:lvlJc w:val="left"/>
+      <w:pPr>
+        <w:ind w:left="1440" w:hanging="360"/>
+      </w:pPr>
+      <w:rPr>
+        <w:rFonts w:ascii="Courier New" w:hAnsi="Courier New" w:cs="Courier New" w:hint="default"/>
+      </w:rPr>
+    </w:lvl>
+    <w:lvl w:ilvl="2" w:tplc="04090005" w:tentative="1">
+      <w:start w:val="1"/>
+      <w:numFmt w:val="bullet"/>
+      <w:lvlText w:val=""/>
+      <w:lvlJc w:val="left"/>
+      <w:pPr>
+        <w:ind w:left="2160" w:hanging="360"/>
+      </w:pPr>
+      <w:rPr>
+        <w:rFonts w:ascii="Wingdings" w:hAnsi="Wingdings" w:hint="default"/>
+      </w:rPr>
+    </w:lvl>
+    <w:lvl w:ilvl="3" w:tplc="04090001" w:tentative="1">
+      <w:start w:val="1"/>
+      <w:numFmt w:val="bullet"/>
+      <w:lvlText w:val=""/>
+      <w:lvlJc w:val="left"/>
+      <w:pPr>
+        <w:ind w:left="2880" w:hanging="360"/>
+      </w:pPr>
+      <w:rPr>
+        <w:rFonts w:ascii="Symbol" w:hAnsi="Symbol" w:hint="default"/>
+      </w:rPr>
+    </w:lvl>
+    <w:lvl w:ilvl="4" w:tplc="04090003" w:tentative="1">
+      <w:start w:val="1"/>
+      <w:numFmt w:val="bullet"/>
+      <w:lvlText w:val="o"/>
+      <w:lvlJc w:val="left"/>
+      <w:pPr>
+        <w:ind w:left="3600" w:hanging="360"/>
+      </w:pPr>
+      <w:rPr>
+        <w:rFonts w:ascii="Courier New" w:hAnsi="Courier New" w:cs="Courier New" w:hint="default"/>
+      </w:rPr>
+    </w:lvl>
+    <w:lvl w:ilvl="5" w:tplc="04090005" w:tentative="1">
+      <w:start w:val="1"/>
+      <w:numFmt w:val="bullet"/>
+      <w:lvlText w:val=""/>
+      <w:lvlJc w:val="left"/>
+      <w:pPr>
+        <w:ind w:left="4320" w:hanging="360"/>
+      </w:pPr>
+      <w:rPr>
+        <w:rFonts w:ascii="Wingdings" w:hAnsi="Wingdings" w:hint="default"/>
+      </w:rPr>
+    </w:lvl>
+    <w:lvl w:ilvl="6" w:tplc="04090001" w:tentative="1">
+      <w:start w:val="1"/>
+      <w:numFmt w:val="bullet"/>
+      <w:lvlText w:val=""/>
+      <w:lvlJc w:val="left"/>
+      <w:pPr>
+        <w:ind w:left="5040" w:hanging="360"/>
+      </w:pPr>
+      <w:rPr>
+        <w:rFonts w:ascii="Symbol" w:hAnsi="Symbol" w:hint="default"/>
+      </w:rPr>
+    </w:lvl>
+    <w:lvl w:ilvl="7" w:tplc="04090003" w:tentative="1">
+      <w:start w:val="1"/>
+      <w:numFmt w:val="bullet"/>
+      <w:lvlText w:val="o"/>
+      <w:lvlJc w:val="left"/>
+      <w:pPr>
+        <w:ind w:left="5760" w:hanging="360"/>
+      </w:pPr>
+      <w:rPr>
+        <w:rFonts w:ascii="Courier New" w:hAnsi="Courier New" w:cs="Courier New" w:hint="default"/>
+      </w:rPr>
+    </w:lvl>
+    <w:lvl w:ilvl="8" w:tplc="04090005" w:tentative="1">
+      <w:start w:val="1"/>
+      <w:numFmt w:val="bullet"/>
+      <w:lvlText w:val=""/>
+      <w:lvlJc w:val="left"/>
+      <w:pPr>
+        <w:ind w:left="6480" w:hanging="360"/>
+      </w:pPr>
+      <w:rPr>
+        <w:rFonts w:ascii="Wingdings" w:hAnsi="Wingdings" w:hint="default"/>
+      </w:rPr>
+    </w:lvl>
+  </w:abstractNum>
+  <w:abstractNum w:abstractNumId="2" w15:restartNumberingAfterBreak="0">
+    <w:nsid w:val="73014A98"/>
+    <w:multiLevelType w:val="multilevel"/>
+    <w:tmpl w:val="EC0C364A"/>
+    <w:lvl w:ilvl="0">
+      <w:start w:val="1"/>
+      <w:numFmt w:val="bullet"/>
+      <w:lvlText w:val=""/>
+      <w:lvlJc w:val="left"/>
+      <w:pPr>
+        <w:tabs>
+          <w:tab w:val="num" w:pos="720"/>
+        </w:tabs>
+        <w:ind w:left="720" w:hanging="360"/>
+      </w:pPr>
+      <w:rPr>
+        <w:rFonts w:ascii="Symbol" w:hAnsi="Symbol" w:hint="default"/>
+        <w:sz w:val="20"/>
+      </w:rPr>
+    </w:lvl>
+    <w:lvl w:ilvl="1" w:tentative="1">
+      <w:start w:val="1"/>
+      <w:numFmt w:val="bullet"/>
+      <w:lvlText w:val="o"/>
+      <w:lvlJc w:val="left"/>
+      <w:pPr>
+        <w:tabs>
+          <w:tab w:val="num" w:pos="1440"/>
+        </w:tabs>
+        <w:ind w:left="1440" w:hanging="360"/>
+      </w:pPr>
+      <w:rPr>
+        <w:rFonts w:ascii="Courier New" w:hAnsi="Courier New" w:hint="default"/>
+        <w:sz w:val="20"/>
+      </w:rPr>
+    </w:lvl>
+    <w:lvl w:ilvl="2" w:tentative="1">
+      <w:start w:val="1"/>
+      <w:numFmt w:val="bullet"/>
+      <w:lvlText w:val=""/>
+      <w:lvlJc w:val="left"/>
+      <w:pPr>
+        <w:tabs>
+          <w:tab w:val="num" w:pos="2160"/>
+        </w:tabs>
+        <w:ind w:left="2160" w:hanging="360"/>
+      </w:pPr>
+      <w:rPr>
+        <w:rFonts w:ascii="Wingdings" w:hAnsi="Wingdings" w:hint="default"/>
+        <w:sz w:val="20"/>
+      </w:rPr>
+    </w:lvl>
+    <w:lvl w:ilvl="3" w:tentative="1">
+      <w:start w:val="1"/>
+      <w:numFmt w:val="bullet"/>
+      <w:lvlText w:val=""/>
+      <w:lvlJc w:val="left"/>
+      <w:pPr>
+        <w:tabs>
+          <w:tab w:val="num" w:pos="2880"/>
+        </w:tabs>
+        <w:ind w:left="2880" w:hanging="360"/>
+      </w:pPr>
+      <w:rPr>
+        <w:rFonts w:ascii="Wingdings" w:hAnsi="Wingdings" w:hint="default"/>
+        <w:sz w:val="20"/>
+      </w:rPr>
+    </w:lvl>
+    <w:lvl w:ilvl="4" w:tentative="1">
+      <w:start w:val="1"/>
+      <w:numFmt w:val="bullet"/>
+      <w:lvlText w:val=""/>
+      <w:lvlJc w:val="left"/>
+      <w:pPr>
+        <w:tabs>
+          <w:tab w:val="num" w:pos="3600"/>
+        </w:tabs>
+        <w:ind w:left="3600" w:hanging="360"/>
+      </w:pPr>
+      <w:rPr>
+        <w:rFonts w:ascii="Wingdings" w:hAnsi="Wingdings" w:hint="default"/>
+        <w:sz w:val="20"/>
+      </w:rPr>
+    </w:lvl>
+    <w:lvl w:ilvl="5" w:tentative="1">
+      <w:start w:val="1"/>
+      <w:numFmt w:val="bullet"/>
+      <w:lvlText w:val=""/>
+      <w:lvlJc w:val="left"/>
+      <w:pPr>
+        <w:tabs>
+          <w:tab w:val="num" w:pos="4320"/>
+        </w:tabs>
+        <w:ind w:left="4320" w:hanging="360"/>
+      </w:pPr>
+      <w:rPr>
+        <w:rFonts w:ascii="Wingdings" w:hAnsi="Wingdings" w:hint="default"/>
+        <w:sz w:val="20"/>
+      </w:rPr>
+    </w:lvl>
+    <w:lvl w:ilvl="6" w:tentative="1">
+      <w:start w:val="1"/>
+      <w:numFmt w:val="bullet"/>
+      <w:lvlText w:val=""/>
+      <w:lvlJc w:val="left"/>
+      <w:pPr>
+        <w:tabs>
+          <w:tab w:val="num" w:pos="5040"/>
+        </w:tabs>
+        <w:ind w:left="5040" w:hanging="360"/>
+      </w:pPr>
+      <w:rPr>
+        <w:rFonts w:ascii="Wingdings" w:hAnsi="Wingdings" w:hint="default"/>
+        <w:sz w:val="20"/>
+      </w:rPr>
+    </w:lvl>
+    <w:lvl w:ilvl="7" w:tentative="1">
+      <w:start w:val="1"/>
+      <w:numFmt w:val="bullet"/>
+      <w:lvlText w:val=""/>
+      <w:lvlJc w:val="left"/>
+      <w:pPr>
+        <w:tabs>
+          <w:tab w:val="num" w:pos="5760"/>
+        </w:tabs>
+        <w:ind w:left="5760" w:hanging="360"/>
+      </w:pPr>
+      <w:rPr>
+        <w:rFonts w:ascii="Wingdings" w:hAnsi="Wingdings" w:hint="default"/>
+        <w:sz w:val="20"/>
+      </w:rPr>
+    </w:lvl>
+    <w:lvl w:ilvl="8" w:tentative="1">
+      <w:start w:val="1"/>
+      <w:numFmt w:val="bullet"/>
+      <w:lvlText w:val=""/>
+      <w:lvlJc w:val="left"/>
+      <w:pPr>
+        <w:tabs>
+          <w:tab w:val="num" w:pos="6480"/>
+        </w:tabs>
+        <w:ind w:left="6480" w:hanging="360"/>
+      </w:pPr>
+      <w:rPr>
+        <w:rFonts w:ascii="Wingdings" w:hAnsi="Wingdings" w:hint="default"/>
+        <w:sz w:val="20"/>
+      </w:rPr>
+    </w:lvl>
+  </w:abstractNum>
+  <w:num w:numId="1" w16cid:durableId="90709228">
+    <w:abstractNumId w:val="2"/>
+  </w:num>
+  <w:num w:numId="2" w16cid:durableId="853347225">
+    <w:abstractNumId w:val="0"/>
+  </w:num>
+  <w:num w:numId="3" w16cid:durableId="659311147">
+    <w:abstractNumId w:val="1"/>
+  </w:num>
+</w:numbering>
 </file>
 
 <file path=word/styles.xml><?xml version="1.0" encoding="utf-8"?>
@@ -992,7 +1545,7 @@
   <w:style w:type="paragraph" w:default="1" w:styleId="Normal">
     <w:name w:val="Normal"/>
     <w:qFormat/>
-    <w:rsid w:val="001A51ED"/>
+    <w:rsid w:val="009214E9"/>
   </w:style>
   <w:style w:type="paragraph" w:styleId="Heading1">
     <w:name w:val="heading 1"/>
@@ -1204,7 +1757,6 @@
   <w:style w:type="character" w:default="1" w:styleId="DefaultParagraphFont">
     <w:name w:val="Default Paragraph Font"/>
     <w:uiPriority w:val="1"/>
-    <w:semiHidden/>
     <w:unhideWhenUsed/>
   </w:style>
   <w:style w:type="table" w:default="1" w:styleId="TableNormal">
@@ -1713,11 +2265,12 @@
 
 <file path=word/glossary/fontTable.xml><?xml version="1.0" encoding="utf-8"?>
 <w:fonts xmlns:mc="http://schemas.openxmlformats.org/markup-compatibility/2006" xmlns:r="http://schemas.openxmlformats.org/officeDocument/2006/relationships" xmlns:w="http://schemas.openxmlformats.org/wordprocessingml/2006/main" xmlns:w14="http://schemas.microsoft.com/office/word/2010/wordml" xmlns:w15="http://schemas.microsoft.com/office/word/2012/wordml" xmlns:w16cex="http://schemas.microsoft.com/office/word/2018/wordml/cex" xmlns:w16cid="http://schemas.microsoft.com/office/word/2016/wordml/cid" xmlns:w16="http://schemas.microsoft.com/office/word/2018/wordml" xmlns:w16du="http://schemas.microsoft.com/office/word/2023/wordml/word16du" xmlns:w16sdtdh="http://schemas.microsoft.com/office/word/2020/wordml/sdtdatahash" xmlns:w16sdtfl="http://schemas.microsoft.com/office/word/2024/wordml/sdtformatlock" xmlns:w16se="http://schemas.microsoft.com/office/word/2015/wordml/symex" mc:Ignorable="w14 w15 w16se w16cid w16 w16cex w16sdtdh w16sdtfl w16du">
-  <w:font w:name="Century Schoolbook">
-    <w:charset w:val="00"/>
+  <w:font w:name="Symbol">
+    <w:panose1 w:val="05050102010706020507"/>
+    <w:charset w:val="02"/>
     <w:family w:val="roman"/>
     <w:pitch w:val="variable"/>
-    <w:sig w:usb0="00000287" w:usb1="00000000" w:usb2="00000000" w:usb3="00000000" w:csb0="0000009F" w:csb1="00000000"/>
+    <w:sig w:usb0="00000000" w:usb1="10000000" w:usb2="00000000" w:usb3="00000000" w:csb0="80000000" w:csb1="00000000"/>
   </w:font>
   <w:font w:name="Times New Roman">
     <w:panose1 w:val="02020603050405020304"/>
@@ -1725,6 +2278,26 @@
     <w:family w:val="roman"/>
     <w:pitch w:val="variable"/>
     <w:sig w:usb0="E0002EFF" w:usb1="C000785B" w:usb2="00000009" w:usb3="00000000" w:csb0="000001FF" w:csb1="00000000"/>
+  </w:font>
+  <w:font w:name="Courier New">
+    <w:panose1 w:val="02070309020205020404"/>
+    <w:charset w:val="00"/>
+    <w:family w:val="modern"/>
+    <w:pitch w:val="fixed"/>
+    <w:sig w:usb0="E0002EFF" w:usb1="C0007843" w:usb2="00000009" w:usb3="00000000" w:csb0="000001FF" w:csb1="00000000"/>
+  </w:font>
+  <w:font w:name="Wingdings">
+    <w:panose1 w:val="05000000000000000000"/>
+    <w:charset w:val="02"/>
+    <w:family w:val="auto"/>
+    <w:pitch w:val="variable"/>
+    <w:sig w:usb0="00000000" w:usb1="10000000" w:usb2="00000000" w:usb3="00000000" w:csb0="80000000" w:csb1="00000000"/>
+  </w:font>
+  <w:font w:name="Century Schoolbook">
+    <w:charset w:val="00"/>
+    <w:family w:val="roman"/>
+    <w:pitch w:val="variable"/>
+    <w:sig w:usb0="00000287" w:usb1="00000000" w:usb2="00000000" w:usb3="00000000" w:csb0="0000009F" w:csb1="00000000"/>
   </w:font>
   <w:font w:name="Tahoma">
     <w:panose1 w:val="020B0604030504040204"/>
@@ -1772,6 +2345,9 @@
   <w:rsids>
     <w:rsidRoot w:val="00D003B6"/>
     <w:rsid w:val="00594213"/>
+    <w:rsid w:val="006322AC"/>
+    <w:rsid w:val="00694156"/>
+    <w:rsid w:val="0085732D"/>
     <w:rsid w:val="00D003B6"/>
     <w:rsid w:val="00F12B0F"/>
   </w:rsids>

--- a/document/IoT_control_board.docx
+++ b/document/IoT_control_board.docx
@@ -704,6 +704,24 @@
     </w:p>
     <w:p>
       <w:pPr>
+        <w:pStyle w:val="ListParagraph"/>
+        <w:numPr>
+          <w:ilvl w:val="0"/>
+          <w:numId w:val="3"/>
+        </w:numPr>
+        <w:rPr>
+          <w:lang w:bidi="fa-IR"/>
+        </w:rPr>
+      </w:pPr>
+      <w:r>
+        <w:rPr>
+          <w:lang w:bidi="fa-IR"/>
+        </w:rPr>
+        <w:t>Control DC fan by volume</w:t>
+      </w:r>
+    </w:p>
+    <w:p>
+      <w:pPr>
         <w:rPr>
           <w:rtl/>
           <w:lang w:bidi="fa-IR"/>
@@ -1757,6 +1775,7 @@
   <w:style w:type="character" w:default="1" w:styleId="DefaultParagraphFont">
     <w:name w:val="Default Paragraph Font"/>
     <w:uiPriority w:val="1"/>
+    <w:semiHidden/>
     <w:unhideWhenUsed/>
   </w:style>
   <w:style w:type="table" w:default="1" w:styleId="TableNormal">
@@ -2347,8 +2366,10 @@
     <w:rsid w:val="00594213"/>
     <w:rsid w:val="006322AC"/>
     <w:rsid w:val="00694156"/>
+    <w:rsid w:val="007B5BCD"/>
     <w:rsid w:val="0085732D"/>
     <w:rsid w:val="00D003B6"/>
+    <w:rsid w:val="00DC10B5"/>
     <w:rsid w:val="00F12B0F"/>
   </w:rsids>
   <m:mathPr>
